--- a/JS.docx
+++ b/JS.docx
@@ -196,7 +196,7 @@
           <w:sz w:val="24"/>
           <w:szCs w:val="24"/>
         </w:rPr>
-        <w:t xml:space="preserve">TREKK-TOUR represents tourist locations visually through Images and Videos. Using this project, customer can globalize and run their business 24*7. </w:t>
+        <w:t>TREKK-TOUR represents tourist locations visually through Images and Videos. Using this project, customer can globalize and run their business 24*7.</w:t>
       </w:r>
     </w:p>
     <w:p>
